--- a/lab-guides/SageMaker Lab-Churn Predictive Analytics.docx
+++ b/lab-guides/SageMaker Lab-Churn Predictive Analytics.docx
@@ -209,9 +209,10 @@
       <w:r>
         <w:rPr>
           <w:rFonts w:cstheme="minorHAnsi"/>
+          <w:noProof/>
         </w:rPr>
         <w:drawing>
-          <wp:inline distT="0" distB="0" distL="0" distR="0" wp14:anchorId="15EBA73E" wp14:editId="7E37A05E">
+          <wp:inline distT="0" distB="0" distL="0" distR="0" wp14:anchorId="70DF4018" wp14:editId="3FAABACD">
             <wp:extent cx="2028497" cy="879544"/>
             <wp:effectExtent l="0" t="0" r="3810" b="0"/>
             <wp:docPr id="142" name="Picture 142"/>
@@ -311,9 +312,10 @@
       <w:r>
         <w:rPr>
           <w:rFonts w:cstheme="minorHAnsi"/>
+          <w:noProof/>
         </w:rPr>
         <w:drawing>
-          <wp:inline distT="0" distB="0" distL="0" distR="0" wp14:anchorId="38C2BCCE" wp14:editId="1268E2BF">
+          <wp:inline distT="0" distB="0" distL="0" distR="0" wp14:anchorId="13CD1B79" wp14:editId="3EA3B1FF">
             <wp:extent cx="1418617" cy="977462"/>
             <wp:effectExtent l="0" t="0" r="3810" b="635"/>
             <wp:docPr id="143" name="Picture 143"/>
@@ -406,9 +408,10 @@
       <w:r>
         <w:rPr>
           <w:rFonts w:cstheme="minorHAnsi"/>
+          <w:noProof/>
         </w:rPr>
         <w:drawing>
-          <wp:inline distT="0" distB="0" distL="0" distR="0" wp14:anchorId="3667D78B" wp14:editId="403BDC1D">
+          <wp:inline distT="0" distB="0" distL="0" distR="0" wp14:anchorId="28F05097" wp14:editId="2650793D">
             <wp:extent cx="1891862" cy="400529"/>
             <wp:effectExtent l="0" t="0" r="635" b="6350"/>
             <wp:docPr id="144" name="Picture 144"/>
@@ -507,9 +510,10 @@
       <w:r>
         <w:rPr>
           <w:rFonts w:cstheme="minorHAnsi"/>
+          <w:noProof/>
         </w:rPr>
         <w:drawing>
-          <wp:inline distT="0" distB="0" distL="0" distR="0" wp14:anchorId="6B1DA380" wp14:editId="5303D643">
+          <wp:inline distT="0" distB="0" distL="0" distR="0" wp14:anchorId="7847DE77" wp14:editId="782E7C1B">
             <wp:extent cx="2327099" cy="1198179"/>
             <wp:effectExtent l="0" t="0" r="0" b="0"/>
             <wp:docPr id="145" name="Picture 145"/>
@@ -615,9 +619,10 @@
       <w:r>
         <w:rPr>
           <w:rFonts w:cstheme="minorHAnsi"/>
+          <w:noProof/>
         </w:rPr>
         <w:drawing>
-          <wp:inline distT="0" distB="0" distL="0" distR="0" wp14:anchorId="4345A1C4" wp14:editId="304B1DC3">
+          <wp:inline distT="0" distB="0" distL="0" distR="0" wp14:anchorId="2A5C01D5" wp14:editId="26BF231E">
             <wp:extent cx="5323489" cy="1168210"/>
             <wp:effectExtent l="0" t="0" r="0" b="635"/>
             <wp:docPr id="146" name="Picture 146"/>
@@ -698,9 +703,10 @@
       <w:r>
         <w:rPr>
           <w:rFonts w:cstheme="minorHAnsi"/>
+          <w:noProof/>
         </w:rPr>
         <w:drawing>
-          <wp:inline distT="0" distB="0" distL="0" distR="0" wp14:anchorId="5FC4B56A" wp14:editId="313771F8">
+          <wp:inline distT="0" distB="0" distL="0" distR="0" wp14:anchorId="0DB30E78" wp14:editId="293EB988">
             <wp:extent cx="1432559" cy="493986"/>
             <wp:effectExtent l="0" t="0" r="3175" b="1905"/>
             <wp:docPr id="147" name="Picture 147"/>
@@ -793,9 +799,10 @@
       <w:r>
         <w:rPr>
           <w:rFonts w:cstheme="minorHAnsi"/>
+          <w:noProof/>
         </w:rPr>
         <w:drawing>
-          <wp:inline distT="0" distB="0" distL="0" distR="0" wp14:anchorId="56B1F15F" wp14:editId="37C1B1EA">
+          <wp:inline distT="0" distB="0" distL="0" distR="0" wp14:anchorId="66606920" wp14:editId="1BADDED9">
             <wp:extent cx="1587500" cy="1062653"/>
             <wp:effectExtent l="0" t="0" r="0" b="4445"/>
             <wp:docPr id="148" name="Picture 148"/>
@@ -874,9 +881,10 @@
       <w:r>
         <w:rPr>
           <w:rFonts w:cstheme="minorHAnsi"/>
+          <w:noProof/>
         </w:rPr>
         <w:drawing>
-          <wp:inline distT="0" distB="0" distL="0" distR="0" wp14:anchorId="217CFF28" wp14:editId="0F59D4FC">
+          <wp:inline distT="0" distB="0" distL="0" distR="0" wp14:anchorId="784AE5B9" wp14:editId="6C5BE191">
             <wp:extent cx="3852479" cy="752366"/>
             <wp:effectExtent l="0" t="0" r="0" b="0"/>
             <wp:docPr id="149" name="Picture 149"/>
@@ -980,10 +988,11 @@
       <w:r>
         <w:rPr>
           <w:rFonts w:cstheme="minorHAnsi"/>
+          <w:noProof/>
         </w:rPr>
         <w:lastRenderedPageBreak/>
         <w:drawing>
-          <wp:inline distT="0" distB="0" distL="0" distR="0" wp14:anchorId="69778278" wp14:editId="1341CA08">
+          <wp:inline distT="0" distB="0" distL="0" distR="0" wp14:anchorId="1BE95F27" wp14:editId="62F42F29">
             <wp:extent cx="1938478" cy="1282262"/>
             <wp:effectExtent l="0" t="0" r="5080" b="635"/>
             <wp:docPr id="150" name="Picture 150"/>
@@ -1107,9 +1116,10 @@
       <w:r>
         <w:rPr>
           <w:rFonts w:cstheme="minorHAnsi"/>
+          <w:noProof/>
         </w:rPr>
         <w:drawing>
-          <wp:inline distT="0" distB="0" distL="0" distR="0" wp14:anchorId="7EAA3752" wp14:editId="5A5922F4">
+          <wp:inline distT="0" distB="0" distL="0" distR="0" wp14:anchorId="4CC2297C" wp14:editId="4FBE61F9">
             <wp:extent cx="2249214" cy="1073489"/>
             <wp:effectExtent l="0" t="0" r="0" b="6350"/>
             <wp:docPr id="3" name="Picture 3"/>
@@ -1236,9 +1246,10 @@
       <w:r>
         <w:rPr>
           <w:rFonts w:cstheme="minorHAnsi"/>
+          <w:noProof/>
         </w:rPr>
         <w:drawing>
-          <wp:inline distT="0" distB="0" distL="0" distR="0" wp14:anchorId="2982DDBE" wp14:editId="1AC7499C">
+          <wp:inline distT="0" distB="0" distL="0" distR="0" wp14:anchorId="55C164D3" wp14:editId="7745C48C">
             <wp:extent cx="4818993" cy="1344787"/>
             <wp:effectExtent l="0" t="0" r="0" b="1905"/>
             <wp:docPr id="151" name="Picture 151"/>
@@ -1331,9 +1342,10 @@
       <w:r>
         <w:rPr>
           <w:rFonts w:cstheme="minorHAnsi"/>
+          <w:noProof/>
         </w:rPr>
         <w:drawing>
-          <wp:inline distT="0" distB="0" distL="0" distR="0" wp14:anchorId="0FE6DFC3" wp14:editId="037D1A01">
+          <wp:inline distT="0" distB="0" distL="0" distR="0" wp14:anchorId="4A921D27" wp14:editId="62754964">
             <wp:extent cx="3617748" cy="440944"/>
             <wp:effectExtent l="0" t="0" r="1905" b="3810"/>
             <wp:docPr id="152" name="Picture 152"/>
@@ -1412,9 +1424,10 @@
       <w:r>
         <w:rPr>
           <w:rFonts w:cstheme="minorHAnsi"/>
+          <w:noProof/>
         </w:rPr>
         <w:drawing>
-          <wp:inline distT="0" distB="0" distL="0" distR="0" wp14:anchorId="11D92C9A" wp14:editId="728664D6">
+          <wp:inline distT="0" distB="0" distL="0" distR="0" wp14:anchorId="488D7491" wp14:editId="75BDC673">
             <wp:extent cx="1929231" cy="1240220"/>
             <wp:effectExtent l="0" t="0" r="1270" b="4445"/>
             <wp:docPr id="153" name="Picture 153"/>
@@ -1468,9 +1481,10 @@
       <w:r>
         <w:rPr>
           <w:rFonts w:cstheme="minorHAnsi"/>
+          <w:noProof/>
         </w:rPr>
         <w:drawing>
-          <wp:inline distT="0" distB="0" distL="0" distR="0" wp14:anchorId="320BFFE8" wp14:editId="714CD8CA">
+          <wp:inline distT="0" distB="0" distL="0" distR="0" wp14:anchorId="0C731993" wp14:editId="36A8D02E">
             <wp:extent cx="1784439" cy="1120462"/>
             <wp:effectExtent l="0" t="0" r="0" b="0"/>
             <wp:docPr id="154" name="Picture 154"/>
@@ -1561,9 +1575,10 @@
       <w:r>
         <w:rPr>
           <w:rFonts w:cstheme="minorHAnsi"/>
+          <w:noProof/>
         </w:rPr>
         <w:drawing>
-          <wp:inline distT="0" distB="0" distL="0" distR="0" wp14:anchorId="644D3A4B" wp14:editId="11B776C5">
+          <wp:inline distT="0" distB="0" distL="0" distR="0" wp14:anchorId="05473BE6" wp14:editId="18D18919">
             <wp:extent cx="2770925" cy="833659"/>
             <wp:effectExtent l="0" t="0" r="0" b="5080"/>
             <wp:docPr id="156" name="Picture 156"/>
@@ -1734,6 +1749,7 @@
         </w:rPr>
         <w:t xml:space="preserve"> </w:t>
       </w:r>
+      <w:proofErr w:type="gramStart"/>
       <w:r>
         <w:rPr>
           <w:rFonts w:ascii="Amazon Ember" w:eastAsia="Times New Roman" w:hAnsi="Amazon Ember" w:cs="Amazon Ember"/>
@@ -1742,7 +1758,18 @@
           <w:szCs w:val="21"/>
           <w:shd w:val="clear" w:color="auto" w:fill="FFFFFF"/>
         </w:rPr>
-        <w:t>arn:aws:iam::803235869972:role/dylantong-workshop-rWorkshopRole-I7XNY0HQ3WN7</w:t>
+        <w:t>arn:aws</w:t>
+      </w:r>
+      <w:proofErr w:type="gramEnd"/>
+      <w:r>
+        <w:rPr>
+          <w:rFonts w:ascii="Amazon Ember" w:eastAsia="Times New Roman" w:hAnsi="Amazon Ember" w:cs="Amazon Ember"/>
+          <w:color w:val="545B64"/>
+          <w:sz w:val="21"/>
+          <w:szCs w:val="21"/>
+          <w:shd w:val="clear" w:color="auto" w:fill="FFFFFF"/>
+        </w:rPr>
+        <w:t>:iam::803235869972:role/dylantong-workshop-rWorkshopRole-I7XNY0HQ3WN7</w:t>
       </w:r>
     </w:p>
     <w:p>
@@ -1837,7 +1864,7 @@
           <w:noProof/>
         </w:rPr>
         <w:drawing>
-          <wp:inline distT="0" distB="0" distL="0" distR="0" wp14:anchorId="3E236211" wp14:editId="6E75FF1D">
+          <wp:inline distT="0" distB="0" distL="0" distR="0" wp14:anchorId="398553CE" wp14:editId="4AECE9DD">
             <wp:extent cx="2444884" cy="1128408"/>
             <wp:effectExtent l="0" t="0" r="6350" b="1905"/>
             <wp:docPr id="99" name="Picture 99"/>
@@ -1930,7 +1957,7 @@
         </w:rPr>
         <w:lastRenderedPageBreak/>
         <w:drawing>
-          <wp:inline distT="0" distB="0" distL="0" distR="0" wp14:anchorId="3FC8ECAD" wp14:editId="1A2C8D7B">
+          <wp:inline distT="0" distB="0" distL="0" distR="0" wp14:anchorId="7DD4AFED" wp14:editId="636E25D6">
             <wp:extent cx="4337455" cy="1355455"/>
             <wp:effectExtent l="0" t="0" r="0" b="3810"/>
             <wp:docPr id="103" name="Picture 103"/>
@@ -2027,7 +2054,21 @@
         <w:rPr>
           <w:rFonts w:cstheme="minorHAnsi"/>
         </w:rPr>
-        <w:t xml:space="preserve"> page by using the navigation menu on the left hand side of the console.</w:t>
+        <w:t xml:space="preserve"> page by using the navigation menu on the </w:t>
+      </w:r>
+      <w:proofErr w:type="gramStart"/>
+      <w:r>
+        <w:rPr>
+          <w:rFonts w:cstheme="minorHAnsi"/>
+        </w:rPr>
+        <w:t>left hand</w:t>
+      </w:r>
+      <w:proofErr w:type="gramEnd"/>
+      <w:r>
+        <w:rPr>
+          <w:rFonts w:cstheme="minorHAnsi"/>
+        </w:rPr>
+        <w:t xml:space="preserve"> side of the console.</w:t>
       </w:r>
     </w:p>
     <w:p>
@@ -2060,7 +2101,7 @@
           <w:noProof/>
         </w:rPr>
         <w:drawing>
-          <wp:inline distT="0" distB="0" distL="0" distR="0" wp14:anchorId="3A3C58FD" wp14:editId="382EA951">
+          <wp:inline distT="0" distB="0" distL="0" distR="0" wp14:anchorId="13AE5DA2" wp14:editId="234ACFFE">
             <wp:extent cx="4854102" cy="1711901"/>
             <wp:effectExtent l="0" t="0" r="0" b="3175"/>
             <wp:docPr id="105" name="Picture 105"/>
@@ -2165,7 +2206,7 @@
           <w:noProof/>
         </w:rPr>
         <w:drawing>
-          <wp:inline distT="0" distB="0" distL="0" distR="0" wp14:anchorId="7122663C" wp14:editId="4FB8F585">
+          <wp:inline distT="0" distB="0" distL="0" distR="0" wp14:anchorId="081A0956" wp14:editId="69E4D559">
             <wp:extent cx="4853940" cy="1712881"/>
             <wp:effectExtent l="0" t="0" r="0" b="1905"/>
             <wp:docPr id="107" name="Picture 107"/>
@@ -2298,9 +2339,10 @@
       <w:r>
         <w:rPr>
           <w:rFonts w:cstheme="minorHAnsi"/>
+          <w:noProof/>
         </w:rPr>
         <w:drawing>
-          <wp:inline distT="0" distB="0" distL="0" distR="0" wp14:anchorId="2B6818CE" wp14:editId="4DDEBEEE">
+          <wp:inline distT="0" distB="0" distL="0" distR="0" wp14:anchorId="0AD99E83" wp14:editId="59A2BFA3">
             <wp:extent cx="3335644" cy="605833"/>
             <wp:effectExtent l="0" t="0" r="5080" b="3810"/>
             <wp:docPr id="97" name="Picture 97"/>
@@ -2398,7 +2440,7 @@
           <w:noProof/>
         </w:rPr>
         <w:drawing>
-          <wp:inline distT="0" distB="0" distL="0" distR="0" wp14:anchorId="675C1E84" wp14:editId="540BA863">
+          <wp:inline distT="0" distB="0" distL="0" distR="0" wp14:anchorId="539EA4F5" wp14:editId="082B358E">
             <wp:extent cx="3356043" cy="1038724"/>
             <wp:effectExtent l="0" t="0" r="0" b="3175"/>
             <wp:docPr id="85" name="Picture 85"/>
@@ -2479,9 +2521,10 @@
       <w:r>
         <w:rPr>
           <w:rFonts w:cstheme="minorHAnsi"/>
+          <w:noProof/>
         </w:rPr>
         <w:drawing>
-          <wp:inline distT="0" distB="0" distL="0" distR="0" wp14:anchorId="6A2FC0AB" wp14:editId="3549FD44">
+          <wp:inline distT="0" distB="0" distL="0" distR="0" wp14:anchorId="7CB2474C" wp14:editId="5E663015">
             <wp:extent cx="4127679" cy="1879064"/>
             <wp:effectExtent l="0" t="0" r="0" b="635"/>
             <wp:docPr id="157" name="Picture 157"/>
@@ -2535,9 +2578,10 @@
       <w:r>
         <w:rPr>
           <w:rFonts w:cstheme="minorHAnsi"/>
+          <w:noProof/>
         </w:rPr>
         <w:drawing>
-          <wp:inline distT="0" distB="0" distL="0" distR="0" wp14:anchorId="047E29EC" wp14:editId="0515AFDB">
+          <wp:inline distT="0" distB="0" distL="0" distR="0" wp14:anchorId="114F910A" wp14:editId="347BE654">
             <wp:extent cx="4848896" cy="608702"/>
             <wp:effectExtent l="0" t="0" r="2540" b="1270"/>
             <wp:docPr id="158" name="Picture 158"/>
@@ -2639,9 +2683,10 @@
       <w:r>
         <w:rPr>
           <w:rFonts w:cstheme="minorHAnsi"/>
+          <w:noProof/>
         </w:rPr>
         <w:drawing>
-          <wp:inline distT="0" distB="0" distL="0" distR="0" wp14:anchorId="40A7047E" wp14:editId="62643BE6">
+          <wp:inline distT="0" distB="0" distL="0" distR="0" wp14:anchorId="103FF91D" wp14:editId="014483CA">
             <wp:extent cx="3662855" cy="938411"/>
             <wp:effectExtent l="0" t="0" r="0" b="1905"/>
             <wp:docPr id="1" name="Picture 1"/>
@@ -2722,9 +2767,10 @@
       <w:r>
         <w:rPr>
           <w:rFonts w:cstheme="minorHAnsi"/>
+          <w:noProof/>
         </w:rPr>
         <w:drawing>
-          <wp:inline distT="0" distB="0" distL="0" distR="0" wp14:anchorId="1A0445A5" wp14:editId="30F08A55">
+          <wp:inline distT="0" distB="0" distL="0" distR="0" wp14:anchorId="3C807CFA" wp14:editId="28475D30">
             <wp:extent cx="3903279" cy="609603"/>
             <wp:effectExtent l="0" t="0" r="0" b="0"/>
             <wp:docPr id="109" name="Picture 109"/>
@@ -2822,9 +2868,10 @@
       <w:r>
         <w:rPr>
           <w:rFonts w:cstheme="minorHAnsi"/>
+          <w:noProof/>
         </w:rPr>
         <w:drawing>
-          <wp:inline distT="0" distB="0" distL="0" distR="0" wp14:anchorId="6B356AB5" wp14:editId="1C6C29F7">
+          <wp:inline distT="0" distB="0" distL="0" distR="0" wp14:anchorId="54CEBBA0" wp14:editId="1A00C404">
             <wp:extent cx="3005959" cy="928614"/>
             <wp:effectExtent l="0" t="0" r="4445" b="0"/>
             <wp:docPr id="110" name="Picture 110"/>
@@ -2978,9 +3025,10 @@
       <w:r>
         <w:rPr>
           <w:rFonts w:cstheme="minorHAnsi"/>
+          <w:noProof/>
         </w:rPr>
         <w:drawing>
-          <wp:inline distT="0" distB="0" distL="0" distR="0" wp14:anchorId="0886A292" wp14:editId="0F08A358">
+          <wp:inline distT="0" distB="0" distL="0" distR="0" wp14:anchorId="2A6C8D98" wp14:editId="2180C647">
             <wp:extent cx="3684313" cy="2384542"/>
             <wp:effectExtent l="0" t="0" r="0" b="3175"/>
             <wp:docPr id="113" name="Picture 113"/>
@@ -3093,14 +3141,29 @@
           <w:rFonts w:cstheme="minorHAnsi"/>
         </w:rPr>
         <w:lastRenderedPageBreak/>
-        <w:t xml:space="preserve">Click on </w:t>
+        <w:t xml:space="preserve">Click </w:t>
+      </w:r>
+      <w:proofErr w:type="gramStart"/>
+      <w:r>
+        <w:rPr>
+          <w:rFonts w:cstheme="minorHAnsi"/>
+        </w:rPr>
+        <w:t xml:space="preserve">on </w:t>
       </w:r>
       <w:r>
         <w:rPr>
           <w:rFonts w:cstheme="minorHAnsi"/>
           <w:b/>
         </w:rPr>
-        <w:t>”Create notebook instance”</w:t>
+        <w:t>”Create</w:t>
+      </w:r>
+      <w:proofErr w:type="gramEnd"/>
+      <w:r>
+        <w:rPr>
+          <w:rFonts w:cstheme="minorHAnsi"/>
+          <w:b/>
+        </w:rPr>
+        <w:t xml:space="preserve"> notebook instance”</w:t>
       </w:r>
       <w:r>
         <w:rPr>
@@ -3130,7 +3193,7 @@
           <w:noProof/>
         </w:rPr>
         <w:drawing>
-          <wp:inline distT="0" distB="0" distL="0" distR="0" wp14:anchorId="1C81A0B4" wp14:editId="4CE95E26">
+          <wp:inline distT="0" distB="0" distL="0" distR="0" wp14:anchorId="64436543" wp14:editId="0890A285">
             <wp:extent cx="3900791" cy="740150"/>
             <wp:effectExtent l="0" t="0" r="0" b="0"/>
             <wp:docPr id="12" name="Picture 12"/>
@@ -3259,7 +3322,7 @@
           <w:noProof/>
         </w:rPr>
         <w:drawing>
-          <wp:inline distT="0" distB="0" distL="0" distR="0" wp14:anchorId="2D9771EE" wp14:editId="1432BBDC">
+          <wp:inline distT="0" distB="0" distL="0" distR="0" wp14:anchorId="2FB7805D" wp14:editId="2DC44488">
             <wp:extent cx="2730500" cy="508000"/>
             <wp:effectExtent l="0" t="0" r="0" b="0"/>
             <wp:docPr id="104" name="Picture 104"/>
@@ -3340,7 +3403,21 @@
         <w:rPr>
           <w:rFonts w:cstheme="minorHAnsi"/>
         </w:rPr>
-        <w:t xml:space="preserve"> drop down on the right hand side of the </w:t>
+        <w:t xml:space="preserve"> drop down on the </w:t>
+      </w:r>
+      <w:proofErr w:type="gramStart"/>
+      <w:r>
+        <w:rPr>
+          <w:rFonts w:cstheme="minorHAnsi"/>
+        </w:rPr>
+        <w:t>right hand</w:t>
+      </w:r>
+      <w:proofErr w:type="gramEnd"/>
+      <w:r>
+        <w:rPr>
+          <w:rFonts w:cstheme="minorHAnsi"/>
+        </w:rPr>
+        <w:t xml:space="preserve"> side of the </w:t>
       </w:r>
       <w:proofErr w:type="spellStart"/>
       <w:r>
@@ -3370,7 +3447,7 @@
           <w:noProof/>
         </w:rPr>
         <w:drawing>
-          <wp:inline distT="0" distB="0" distL="0" distR="0" wp14:anchorId="19DE8C00" wp14:editId="61C7F41A">
+          <wp:inline distT="0" distB="0" distL="0" distR="0" wp14:anchorId="5D85D997" wp14:editId="72F95AEE">
             <wp:extent cx="1955260" cy="759259"/>
             <wp:effectExtent l="0" t="0" r="635" b="3175"/>
             <wp:docPr id="9" name="Picture 9"/>
@@ -3462,7 +3539,7 @@
           <w:noProof/>
         </w:rPr>
         <w:drawing>
-          <wp:inline distT="0" distB="0" distL="0" distR="0" wp14:anchorId="7345E2A9" wp14:editId="60B59158">
+          <wp:inline distT="0" distB="0" distL="0" distR="0" wp14:anchorId="63225DEF" wp14:editId="387A953B">
             <wp:extent cx="1955165" cy="731478"/>
             <wp:effectExtent l="0" t="0" r="635" b="5715"/>
             <wp:docPr id="10" name="Picture 10"/>
@@ -3767,6 +3844,7 @@
           <w:rFonts w:cstheme="minorHAnsi"/>
         </w:rPr>
       </w:pPr>
+      <w:bookmarkStart w:id="0" w:name="_GoBack"/>
     </w:p>
     <w:p>
       <w:pPr>
@@ -3784,7 +3862,7 @@
         </w:rPr>
         <w:lastRenderedPageBreak/>
         <w:drawing>
-          <wp:inline distT="0" distB="0" distL="0" distR="0" wp14:anchorId="7EB41842" wp14:editId="4710DD9D">
+          <wp:inline distT="0" distB="0" distL="0" distR="0" wp14:anchorId="51BBD87E" wp14:editId="2E6D2E5E">
             <wp:extent cx="4988244" cy="673094"/>
             <wp:effectExtent l="0" t="0" r="0" b="635"/>
             <wp:docPr id="26" name="Picture 26"/>
@@ -3937,6 +4015,7 @@
         <w:t>“lab-adv-analytics-workshop-churn-</w:t>
       </w:r>
       <w:proofErr w:type="spellStart"/>
+      <w:proofErr w:type="gramStart"/>
       <w:r>
         <w:rPr>
           <w:rFonts w:cstheme="minorHAnsi"/>
@@ -3945,6 +4024,7 @@
         <w:t>analytics.ipynb</w:t>
       </w:r>
       <w:proofErr w:type="spellEnd"/>
+      <w:proofErr w:type="gramEnd"/>
       <w:r>
         <w:rPr>
           <w:rFonts w:cstheme="minorHAnsi"/>
@@ -4006,9 +4086,10 @@
       <w:r>
         <w:rPr>
           <w:rFonts w:cstheme="minorHAnsi"/>
+          <w:noProof/>
         </w:rPr>
         <w:drawing>
-          <wp:inline distT="0" distB="0" distL="0" distR="0" wp14:anchorId="7D666D55" wp14:editId="2C33F730">
+          <wp:inline distT="0" distB="0" distL="0" distR="0" wp14:anchorId="2D98A8C3" wp14:editId="548F07CC">
             <wp:extent cx="3543300" cy="871166"/>
             <wp:effectExtent l="0" t="0" r="0" b="5715"/>
             <wp:docPr id="4" name="Picture 4"/>
@@ -4067,6 +4148,101 @@
         <w:rPr>
           <w:rFonts w:cstheme="minorHAnsi"/>
         </w:rPr>
+        <w:t xml:space="preserve">Once your notebook launches ensure that the Kernel is set to </w:t>
+      </w:r>
+      <w:r>
+        <w:rPr>
+          <w:rFonts w:cstheme="minorHAnsi"/>
+          <w:b/>
+        </w:rPr>
+        <w:t>conda_python2</w:t>
+      </w:r>
+      <w:r>
+        <w:rPr>
+          <w:rFonts w:cstheme="minorHAnsi"/>
+        </w:rPr>
+        <w:t>:</w:t>
+      </w:r>
+    </w:p>
+    <w:p>
+      <w:pPr>
+        <w:rPr>
+          <w:rFonts w:cstheme="minorHAnsi"/>
+        </w:rPr>
+      </w:pPr>
+    </w:p>
+    <w:p>
+      <w:pPr>
+        <w:ind w:left="720"/>
+        <w:rPr>
+          <w:rFonts w:cstheme="minorHAnsi"/>
+        </w:rPr>
+      </w:pPr>
+      <w:r>
+        <w:rPr>
+          <w:rFonts w:cstheme="minorHAnsi"/>
+        </w:rPr>
+        <w:drawing>
+          <wp:inline distT="0" distB="0" distL="0" distR="0" wp14:anchorId="76977E0D" wp14:editId="441D3804">
+            <wp:extent cx="2481580" cy="3251329"/>
+            <wp:effectExtent l="0" t="0" r="0" b="0"/>
+            <wp:docPr id="5" name="Picture 5"/>
+            <wp:cNvGraphicFramePr>
+              <a:graphicFrameLocks xmlns:a="http://schemas.openxmlformats.org/drawingml/2006/main" noChangeAspect="1"/>
+            </wp:cNvGraphicFramePr>
+            <a:graphic xmlns:a="http://schemas.openxmlformats.org/drawingml/2006/main">
+              <a:graphicData uri="http://schemas.openxmlformats.org/drawingml/2006/picture">
+                <pic:pic xmlns:pic="http://schemas.openxmlformats.org/drawingml/2006/picture">
+                  <pic:nvPicPr>
+                    <pic:cNvPr id="1" name=""/>
+                    <pic:cNvPicPr/>
+                  </pic:nvPicPr>
+                  <pic:blipFill>
+                    <a:blip r:embed="rId42"/>
+                    <a:stretch>
+                      <a:fillRect/>
+                    </a:stretch>
+                  </pic:blipFill>
+                  <pic:spPr>
+                    <a:xfrm>
+                      <a:off x="0" y="0"/>
+                      <a:ext cx="2493654" cy="3267149"/>
+                    </a:xfrm>
+                    <a:prstGeom prst="rect">
+                      <a:avLst/>
+                    </a:prstGeom>
+                  </pic:spPr>
+                </pic:pic>
+              </a:graphicData>
+            </a:graphic>
+          </wp:inline>
+        </w:drawing>
+      </w:r>
+    </w:p>
+    <w:bookmarkEnd w:id="0"/>
+    <w:p>
+      <w:pPr>
+        <w:ind w:left="720"/>
+        <w:rPr>
+          <w:rFonts w:cstheme="minorHAnsi"/>
+        </w:rPr>
+      </w:pPr>
+    </w:p>
+    <w:p>
+      <w:pPr>
+        <w:pStyle w:val="ListParagraph"/>
+        <w:numPr>
+          <w:ilvl w:val="0"/>
+          <w:numId w:val="15"/>
+        </w:numPr>
+        <w:rPr>
+          <w:rFonts w:cstheme="minorHAnsi"/>
+        </w:rPr>
+      </w:pPr>
+      <w:r>
+        <w:rPr>
+          <w:rFonts w:cstheme="minorHAnsi"/>
+        </w:rPr>
         <w:t xml:space="preserve">Follow the instructions provided in the notebook. </w:t>
       </w:r>
       <w:r>
@@ -4098,7 +4274,21 @@
         <w:rPr>
           <w:rFonts w:cstheme="minorHAnsi"/>
         </w:rPr>
-        <w:t>Learn how to query ground truth data from our data warehouse into a pandas data</w:t>
+        <w:t xml:space="preserve">Learn how to query ground truth data from our data warehouse into a </w:t>
+      </w:r>
+      <w:proofErr w:type="gramStart"/>
+      <w:r>
+        <w:rPr>
+          <w:rFonts w:cstheme="minorHAnsi"/>
+        </w:rPr>
+        <w:t>pandas</w:t>
+      </w:r>
+      <w:proofErr w:type="gramEnd"/>
+      <w:r>
+        <w:rPr>
+          <w:rFonts w:cstheme="minorHAnsi"/>
+        </w:rPr>
+        <w:t xml:space="preserve"> data</w:t>
       </w:r>
       <w:r>
         <w:rPr>
@@ -4178,19 +4368,8 @@
         <w:rPr>
           <w:rFonts w:cstheme="minorHAnsi"/>
         </w:rPr>
-        <w:t xml:space="preserve">Run a Glue job </w:t>
-      </w:r>
-      <w:r>
-        <w:rPr>
-          <w:rFonts w:cstheme="minorHAnsi"/>
-        </w:rPr>
-        <w:t>programmatically</w:t>
-      </w:r>
-      <w:r>
-        <w:rPr>
-          <w:rFonts w:cstheme="minorHAnsi"/>
-        </w:rPr>
-        <w:t xml:space="preserve"> to demonstrate data processing and feature engineering at scale using </w:t>
+        <w:lastRenderedPageBreak/>
+        <w:t xml:space="preserve">Run a Glue job programmatically to demonstrate data processing and feature engineering at scale using </w:t>
       </w:r>
       <w:proofErr w:type="spellStart"/>
       <w:r>
@@ -4271,8 +4450,6 @@
           <w:rFonts w:cstheme="minorHAnsi"/>
         </w:rPr>
       </w:pPr>
-      <w:bookmarkStart w:id="0" w:name="_GoBack"/>
-      <w:bookmarkEnd w:id="0"/>
     </w:p>
     <w:sectPr>
       <w:pgSz w:w="12240" w:h="15840"/>

--- a/lab-guides/SageMaker Lab-Churn Predictive Analytics.docx
+++ b/lab-guides/SageMaker Lab-Churn Predictive Analytics.docx
@@ -3844,7 +3844,6 @@
           <w:rFonts w:cstheme="minorHAnsi"/>
         </w:rPr>
       </w:pPr>
-      <w:bookmarkStart w:id="0" w:name="_GoBack"/>
     </w:p>
     <w:p>
       <w:pPr>
@@ -4155,8 +4154,17 @@
           <w:rFonts w:cstheme="minorHAnsi"/>
           <w:b/>
         </w:rPr>
-        <w:t>conda_python2</w:t>
-      </w:r>
+        <w:t>conda_python</w:t>
+      </w:r>
+      <w:r>
+        <w:rPr>
+          <w:rFonts w:cstheme="minorHAnsi"/>
+          <w:b/>
+        </w:rPr>
+        <w:t>3</w:t>
+      </w:r>
+      <w:bookmarkStart w:id="0" w:name="_GoBack"/>
+      <w:bookmarkEnd w:id="0"/>
       <w:r>
         <w:rPr>
           <w:rFonts w:cstheme="minorHAnsi"/>
@@ -4183,10 +4191,10 @@
           <w:rFonts w:cstheme="minorHAnsi"/>
         </w:rPr>
         <w:drawing>
-          <wp:inline distT="0" distB="0" distL="0" distR="0" wp14:anchorId="76977E0D" wp14:editId="441D3804">
-            <wp:extent cx="2481580" cy="3251329"/>
-            <wp:effectExtent l="0" t="0" r="0" b="0"/>
-            <wp:docPr id="5" name="Picture 5"/>
+          <wp:inline distT="0" distB="0" distL="0" distR="0" wp14:anchorId="7D513CF1" wp14:editId="51A94042">
+            <wp:extent cx="2336800" cy="3223557"/>
+            <wp:effectExtent l="0" t="0" r="0" b="2540"/>
+            <wp:docPr id="6" name="Picture 6"/>
             <wp:cNvGraphicFramePr>
               <a:graphicFrameLocks xmlns:a="http://schemas.openxmlformats.org/drawingml/2006/main" noChangeAspect="1"/>
             </wp:cNvGraphicFramePr>
@@ -4206,7 +4214,7 @@
                   <pic:spPr>
                     <a:xfrm>
                       <a:off x="0" y="0"/>
-                      <a:ext cx="2493654" cy="3267149"/>
+                      <a:ext cx="2340364" cy="3228473"/>
                     </a:xfrm>
                     <a:prstGeom prst="rect">
                       <a:avLst/>
@@ -4219,7 +4227,6 @@
         </w:drawing>
       </w:r>
     </w:p>
-    <w:bookmarkEnd w:id="0"/>
     <w:p>
       <w:pPr>
         <w:ind w:left="720"/>
